--- a/tablesupdated.docx
+++ b/tablesupdated.docx
@@ -64,8 +64,6 @@
           <w:szCs w:val="28"/>
         </w:rPr>
       </w:pPr>
-      <w:bookmarkStart w:id="0" w:name="_GoBack"/>
-      <w:bookmarkEnd w:id="0"/>
       <w:r>
         <w:rPr>
           <w:rFonts w:ascii="Times New Roman" w:hAnsi="Times New Roman" w:cs="Times New Roman"/>
@@ -262,7 +260,32 @@
           <w:sz w:val="24"/>
           <w:szCs w:val="24"/>
         </w:rPr>
-        <w:t>Customer (Name, ContactInfo</w:t>
+        <w:t>Customer (</w:t>
+      </w:r>
+      <w:r>
+        <w:rPr>
+          <w:rFonts w:ascii="Times New Roman" w:hAnsi="Times New Roman" w:cs="Times New Roman"/>
+          <w:sz w:val="24"/>
+          <w:szCs w:val="24"/>
+          <w:u w:val="single"/>
+        </w:rPr>
+        <w:t>ProductID</w:t>
+      </w:r>
+      <w:r>
+        <w:rPr>
+          <w:rFonts w:ascii="Times New Roman" w:hAnsi="Times New Roman" w:cs="Times New Roman"/>
+          <w:sz w:val="24"/>
+          <w:szCs w:val="24"/>
+        </w:rPr>
+        <w:t xml:space="preserve">, </w:t>
+      </w:r>
+      <w:r>
+        <w:rPr>
+          <w:rFonts w:ascii="Times New Roman" w:hAnsi="Times New Roman" w:cs="Times New Roman"/>
+          <w:sz w:val="24"/>
+          <w:szCs w:val="24"/>
+        </w:rPr>
+        <w:t>Name, ContactInfo</w:t>
       </w:r>
       <w:r>
         <w:rPr>
@@ -302,6 +325,57 @@
           <w:sz w:val="24"/>
           <w:szCs w:val="24"/>
         </w:rPr>
+        <w:t>)</w:t>
+      </w:r>
+    </w:p>
+    <w:p>
+      <w:pPr>
+        <w:rPr>
+          <w:rFonts w:ascii="Times New Roman" w:hAnsi="Times New Roman" w:cs="Times New Roman"/>
+          <w:sz w:val="24"/>
+          <w:szCs w:val="24"/>
+        </w:rPr>
+      </w:pPr>
+      <w:r>
+        <w:rPr>
+          <w:rFonts w:ascii="Times New Roman" w:hAnsi="Times New Roman" w:cs="Times New Roman"/>
+          <w:sz w:val="24"/>
+          <w:szCs w:val="24"/>
+        </w:rPr>
+        <w:t>Employee (</w:t>
+      </w:r>
+      <w:r>
+        <w:rPr>
+          <w:rFonts w:ascii="Times New Roman" w:hAnsi="Times New Roman" w:cs="Times New Roman"/>
+          <w:sz w:val="24"/>
+          <w:szCs w:val="24"/>
+          <w:u w:val="single"/>
+        </w:rPr>
+        <w:t>Employee</w:t>
+      </w:r>
+      <w:r>
+        <w:rPr>
+          <w:rFonts w:ascii="Times New Roman" w:hAnsi="Times New Roman" w:cs="Times New Roman"/>
+          <w:sz w:val="24"/>
+          <w:szCs w:val="24"/>
+          <w:u w:val="single"/>
+        </w:rPr>
+        <w:t>ID</w:t>
+      </w:r>
+      <w:r>
+        <w:rPr>
+          <w:rFonts w:ascii="Times New Roman" w:hAnsi="Times New Roman" w:cs="Times New Roman"/>
+          <w:sz w:val="24"/>
+          <w:szCs w:val="24"/>
+        </w:rPr>
+        <w:t>, Name</w:t>
+      </w:r>
+      <w:r>
+        <w:rPr>
+          <w:rFonts w:ascii="Times New Roman" w:hAnsi="Times New Roman" w:cs="Times New Roman"/>
+          <w:sz w:val="24"/>
+          <w:szCs w:val="24"/>
+        </w:rPr>
         <w:t xml:space="preserve">, </w:t>
       </w:r>
       <w:r>
@@ -309,34 +383,180 @@
           <w:rFonts w:ascii="Times New Roman" w:hAnsi="Times New Roman" w:cs="Times New Roman"/>
           <w:sz w:val="24"/>
           <w:szCs w:val="24"/>
+        </w:rPr>
+        <w:t>ContactInfo</w:t>
+      </w:r>
+      <w:r>
+        <w:rPr>
+          <w:rFonts w:ascii="Times New Roman" w:hAnsi="Times New Roman" w:cs="Times New Roman"/>
+          <w:sz w:val="24"/>
+          <w:szCs w:val="24"/>
+        </w:rPr>
+        <w:t xml:space="preserve"> </w:t>
+      </w:r>
+      <w:r>
+        <w:rPr>
+          <w:rFonts w:ascii="Times New Roman" w:hAnsi="Times New Roman" w:cs="Times New Roman"/>
+          <w:sz w:val="24"/>
+          <w:szCs w:val="24"/>
+        </w:rPr>
+        <w:t>(</w:t>
+      </w:r>
+      <w:r>
+        <w:rPr>
+          <w:rFonts w:ascii="Times New Roman" w:hAnsi="Times New Roman" w:cs="Times New Roman"/>
+          <w:sz w:val="24"/>
+          <w:szCs w:val="24"/>
+        </w:rPr>
+        <w:t>MobileNo, e-MailID</w:t>
+      </w:r>
+      <w:r>
+        <w:rPr>
+          <w:rFonts w:ascii="Times New Roman" w:hAnsi="Times New Roman" w:cs="Times New Roman"/>
+          <w:sz w:val="24"/>
+          <w:szCs w:val="24"/>
+        </w:rPr>
+        <w:t>, Address)</w:t>
+      </w:r>
+      <w:r>
+        <w:rPr>
+          <w:rFonts w:ascii="Times New Roman" w:hAnsi="Times New Roman" w:cs="Times New Roman"/>
+          <w:sz w:val="24"/>
+          <w:szCs w:val="24"/>
+        </w:rPr>
+        <w:t xml:space="preserve">, </w:t>
+      </w:r>
+      <w:r>
+        <w:rPr>
+          <w:rFonts w:ascii="Times New Roman" w:hAnsi="Times New Roman" w:cs="Times New Roman"/>
+          <w:sz w:val="24"/>
+          <w:szCs w:val="24"/>
+        </w:rPr>
+        <w:t>TaskCount</w:t>
+      </w:r>
+      <w:r>
+        <w:rPr>
+          <w:rFonts w:ascii="Times New Roman" w:hAnsi="Times New Roman" w:cs="Times New Roman"/>
+          <w:sz w:val="24"/>
+          <w:szCs w:val="24"/>
+        </w:rPr>
+        <w:t>, Engineer)</w:t>
+      </w:r>
+    </w:p>
+    <w:p>
+      <w:pPr>
+        <w:rPr>
+          <w:rFonts w:ascii="Times New Roman" w:hAnsi="Times New Roman" w:cs="Times New Roman"/>
+          <w:sz w:val="24"/>
+          <w:szCs w:val="24"/>
+        </w:rPr>
+      </w:pPr>
+      <w:r>
+        <w:rPr>
+          <w:rFonts w:ascii="Times New Roman" w:hAnsi="Times New Roman" w:cs="Times New Roman"/>
+          <w:sz w:val="24"/>
+          <w:szCs w:val="24"/>
+        </w:rPr>
+        <w:t>WorkDone (</w:t>
+      </w:r>
+      <w:r>
+        <w:rPr>
+          <w:rFonts w:ascii="Times New Roman" w:hAnsi="Times New Roman" w:cs="Times New Roman"/>
+          <w:sz w:val="24"/>
+          <w:szCs w:val="24"/>
+        </w:rPr>
+        <w:t>PartsUsed, TotalCost</w:t>
+      </w:r>
+      <w:r>
+        <w:rPr>
+          <w:rFonts w:ascii="Times New Roman" w:hAnsi="Times New Roman" w:cs="Times New Roman"/>
+          <w:sz w:val="24"/>
+          <w:szCs w:val="24"/>
+        </w:rPr>
+        <w:t>, In</w:t>
+      </w:r>
+      <w:r>
+        <w:rPr>
+          <w:rFonts w:ascii="Times New Roman" w:hAnsi="Times New Roman" w:cs="Times New Roman"/>
+          <w:sz w:val="24"/>
+          <w:szCs w:val="24"/>
+        </w:rPr>
+        <w:t>Date</w:t>
+      </w:r>
+      <w:r>
+        <w:rPr>
+          <w:rFonts w:ascii="Times New Roman" w:hAnsi="Times New Roman" w:cs="Times New Roman"/>
+          <w:sz w:val="24"/>
+          <w:szCs w:val="24"/>
+        </w:rPr>
+        <w:t>, OutDate)</w:t>
+      </w:r>
+    </w:p>
+    <w:p>
+      <w:pPr>
+        <w:rPr>
+          <w:rFonts w:ascii="Times New Roman" w:hAnsi="Times New Roman" w:cs="Times New Roman"/>
+          <w:sz w:val="24"/>
+          <w:szCs w:val="24"/>
+        </w:rPr>
+      </w:pPr>
+      <w:r>
+        <w:rPr>
+          <w:rFonts w:ascii="Times New Roman" w:hAnsi="Times New Roman" w:cs="Times New Roman"/>
+          <w:sz w:val="24"/>
+          <w:szCs w:val="24"/>
+        </w:rPr>
+        <w:t>Inventory (</w:t>
+      </w:r>
+      <w:r>
+        <w:rPr>
+          <w:rFonts w:ascii="Times New Roman" w:hAnsi="Times New Roman" w:cs="Times New Roman"/>
+          <w:sz w:val="24"/>
+          <w:szCs w:val="24"/>
           <w:u w:val="single"/>
         </w:rPr>
-        <w:t>ProductID</w:t>
-      </w:r>
-      <w:r>
-        <w:rPr>
-          <w:rFonts w:ascii="Times New Roman" w:hAnsi="Times New Roman" w:cs="Times New Roman"/>
-          <w:sz w:val="24"/>
-          <w:szCs w:val="24"/>
-        </w:rPr>
-        <w:t>)</w:t>
-      </w:r>
-    </w:p>
-    <w:p>
-      <w:pPr>
-        <w:rPr>
-          <w:rFonts w:ascii="Times New Roman" w:hAnsi="Times New Roman" w:cs="Times New Roman"/>
-          <w:sz w:val="24"/>
-          <w:szCs w:val="24"/>
-        </w:rPr>
-      </w:pPr>
-      <w:r>
-        <w:rPr>
-          <w:rFonts w:ascii="Times New Roman" w:hAnsi="Times New Roman" w:cs="Times New Roman"/>
-          <w:sz w:val="24"/>
-          <w:szCs w:val="24"/>
-        </w:rPr>
-        <w:t>Employee (</w:t>
+        <w:t>PartID</w:t>
+      </w:r>
+      <w:r>
+        <w:rPr>
+          <w:rFonts w:ascii="Times New Roman" w:hAnsi="Times New Roman" w:cs="Times New Roman"/>
+          <w:sz w:val="24"/>
+          <w:szCs w:val="24"/>
+        </w:rPr>
+        <w:t>, PartQty, PartName</w:t>
+      </w:r>
+      <w:r>
+        <w:rPr>
+          <w:rFonts w:ascii="Times New Roman" w:hAnsi="Times New Roman" w:cs="Times New Roman"/>
+          <w:sz w:val="24"/>
+          <w:szCs w:val="24"/>
+        </w:rPr>
+        <w:t>, PartOutCost)</w:t>
+      </w:r>
+    </w:p>
+    <w:p>
+      <w:pPr>
+        <w:rPr>
+          <w:rFonts w:ascii="Times New Roman" w:hAnsi="Times New Roman" w:cs="Times New Roman"/>
+          <w:sz w:val="24"/>
+          <w:szCs w:val="24"/>
+        </w:rPr>
+      </w:pPr>
+      <w:r>
+        <w:rPr>
+          <w:rFonts w:ascii="Times New Roman" w:hAnsi="Times New Roman" w:cs="Times New Roman"/>
+          <w:sz w:val="24"/>
+          <w:szCs w:val="24"/>
+        </w:rPr>
+        <w:t>Request</w:t>
+      </w:r>
+      <w:r>
+        <w:rPr>
+          <w:rFonts w:ascii="Times New Roman" w:hAnsi="Times New Roman" w:cs="Times New Roman"/>
+          <w:sz w:val="24"/>
+          <w:szCs w:val="24"/>
+        </w:rPr>
+        <w:t xml:space="preserve"> (</w:t>
       </w:r>
       <w:r>
         <w:rPr>
@@ -345,6 +565,99 @@
           <w:szCs w:val="24"/>
           <w:u w:val="single"/>
         </w:rPr>
+        <w:t>PartID</w:t>
+      </w:r>
+      <w:r>
+        <w:rPr>
+          <w:rFonts w:ascii="Times New Roman" w:hAnsi="Times New Roman" w:cs="Times New Roman"/>
+          <w:sz w:val="24"/>
+          <w:szCs w:val="24"/>
+        </w:rPr>
+        <w:t>, QtyOrdered, PartInCost</w:t>
+      </w:r>
+      <w:r>
+        <w:rPr>
+          <w:rFonts w:ascii="Times New Roman" w:hAnsi="Times New Roman" w:cs="Times New Roman"/>
+          <w:sz w:val="24"/>
+          <w:szCs w:val="24"/>
+        </w:rPr>
+        <w:t>, ReqDate</w:t>
+      </w:r>
+      <w:r>
+        <w:rPr>
+          <w:rFonts w:ascii="Times New Roman" w:hAnsi="Times New Roman" w:cs="Times New Roman"/>
+          <w:sz w:val="24"/>
+          <w:szCs w:val="24"/>
+        </w:rPr>
+        <w:t>, EstInDate)</w:t>
+      </w:r>
+    </w:p>
+    <w:p>
+      <w:pPr>
+        <w:rPr>
+          <w:rFonts w:ascii="Times New Roman" w:hAnsi="Times New Roman" w:cs="Times New Roman"/>
+          <w:sz w:val="24"/>
+          <w:szCs w:val="24"/>
+        </w:rPr>
+      </w:pPr>
+    </w:p>
+    <w:p>
+      <w:pPr>
+        <w:rPr>
+          <w:rFonts w:ascii="Times New Roman" w:hAnsi="Times New Roman" w:cs="Times New Roman"/>
+          <w:sz w:val="24"/>
+          <w:szCs w:val="24"/>
+          <w:u w:val="single"/>
+        </w:rPr>
+      </w:pPr>
+      <w:r>
+        <w:rPr>
+          <w:rFonts w:ascii="Times New Roman" w:hAnsi="Times New Roman" w:cs="Times New Roman"/>
+          <w:sz w:val="24"/>
+          <w:szCs w:val="24"/>
+          <w:u w:val="single"/>
+        </w:rPr>
+        <w:t>Relations</w:t>
+      </w:r>
+    </w:p>
+    <w:p>
+      <w:pPr>
+        <w:rPr>
+          <w:rFonts w:ascii="Times New Roman" w:hAnsi="Times New Roman" w:cs="Times New Roman"/>
+          <w:sz w:val="24"/>
+          <w:szCs w:val="24"/>
+        </w:rPr>
+      </w:pPr>
+      <w:r>
+        <w:rPr>
+          <w:rFonts w:ascii="Times New Roman" w:hAnsi="Times New Roman" w:cs="Times New Roman"/>
+          <w:sz w:val="24"/>
+          <w:szCs w:val="24"/>
+        </w:rPr>
+        <w:t xml:space="preserve">Works: </w:t>
+      </w:r>
+      <w:r>
+        <w:rPr>
+          <w:rFonts w:ascii="Times New Roman" w:hAnsi="Times New Roman" w:cs="Times New Roman"/>
+          <w:sz w:val="24"/>
+          <w:szCs w:val="24"/>
+        </w:rPr>
+        <w:t>Work</w:t>
+      </w:r>
+      <w:r>
+        <w:rPr>
+          <w:rFonts w:ascii="Times New Roman" w:hAnsi="Times New Roman" w:cs="Times New Roman"/>
+          <w:sz w:val="24"/>
+          <w:szCs w:val="24"/>
+        </w:rPr>
+        <w:t xml:space="preserve">, </w:t>
+      </w:r>
+      <w:r>
+        <w:rPr>
+          <w:rFonts w:ascii="Times New Roman" w:hAnsi="Times New Roman" w:cs="Times New Roman"/>
+          <w:sz w:val="24"/>
+          <w:szCs w:val="24"/>
+        </w:rPr>
         <w:t>Employee</w:t>
       </w:r>
       <w:r>
@@ -352,41 +665,90 @@
           <w:rFonts w:ascii="Times New Roman" w:hAnsi="Times New Roman" w:cs="Times New Roman"/>
           <w:sz w:val="24"/>
           <w:szCs w:val="24"/>
-          <w:u w:val="single"/>
-        </w:rPr>
-        <w:t>ID</w:t>
-      </w:r>
-      <w:r>
-        <w:rPr>
-          <w:rFonts w:ascii="Times New Roman" w:hAnsi="Times New Roman" w:cs="Times New Roman"/>
-          <w:sz w:val="24"/>
-          <w:szCs w:val="24"/>
-        </w:rPr>
-        <w:t>, Name</w:t>
-      </w:r>
-      <w:r>
-        <w:rPr>
-          <w:rFonts w:ascii="Times New Roman" w:hAnsi="Times New Roman" w:cs="Times New Roman"/>
-          <w:sz w:val="24"/>
-          <w:szCs w:val="24"/>
-        </w:rPr>
-        <w:t xml:space="preserve">, </w:t>
-      </w:r>
-      <w:r>
-        <w:rPr>
-          <w:rFonts w:ascii="Times New Roman" w:hAnsi="Times New Roman" w:cs="Times New Roman"/>
-          <w:sz w:val="24"/>
-          <w:szCs w:val="24"/>
-        </w:rPr>
-        <w:t>w</w:t>
-      </w:r>
-      <w:r>
-        <w:rPr>
-          <w:rFonts w:ascii="Times New Roman" w:hAnsi="Times New Roman" w:cs="Times New Roman"/>
-          <w:sz w:val="24"/>
-          <w:szCs w:val="24"/>
-        </w:rPr>
-        <w:t>ContactInfo</w:t>
+        </w:rPr>
+        <w:t xml:space="preserve">. </w:t>
+      </w:r>
+      <w:r>
+        <w:rPr>
+          <w:rFonts w:ascii="Times New Roman" w:hAnsi="Times New Roman" w:cs="Times New Roman"/>
+          <w:sz w:val="24"/>
+          <w:szCs w:val="24"/>
+        </w:rPr>
+        <w:t>Employee</w:t>
+      </w:r>
+      <w:r>
+        <w:rPr>
+          <w:rFonts w:ascii="Times New Roman" w:hAnsi="Times New Roman" w:cs="Times New Roman"/>
+          <w:sz w:val="24"/>
+          <w:szCs w:val="24"/>
+        </w:rPr>
+        <w:t xml:space="preserve"> works on</w:t>
+      </w:r>
+      <w:r>
+        <w:rPr>
+          <w:rFonts w:ascii="Times New Roman" w:hAnsi="Times New Roman" w:cs="Times New Roman"/>
+          <w:sz w:val="24"/>
+          <w:szCs w:val="24"/>
+        </w:rPr>
+        <w:t xml:space="preserve"> the </w:t>
+      </w:r>
+      <w:r>
+        <w:rPr>
+          <w:rFonts w:ascii="Times New Roman" w:hAnsi="Times New Roman" w:cs="Times New Roman"/>
+          <w:sz w:val="24"/>
+          <w:szCs w:val="24"/>
+        </w:rPr>
+        <w:t>Work</w:t>
+      </w:r>
+      <w:r>
+        <w:rPr>
+          <w:rFonts w:ascii="Times New Roman" w:hAnsi="Times New Roman" w:cs="Times New Roman"/>
+          <w:sz w:val="24"/>
+          <w:szCs w:val="24"/>
+        </w:rPr>
+        <w:t>.</w:t>
+      </w:r>
+    </w:p>
+    <w:p>
+      <w:pPr>
+        <w:rPr>
+          <w:rFonts w:ascii="Times New Roman" w:hAnsi="Times New Roman" w:cs="Times New Roman"/>
+          <w:sz w:val="24"/>
+          <w:szCs w:val="24"/>
+        </w:rPr>
+      </w:pPr>
+      <w:r>
+        <w:rPr>
+          <w:rFonts w:ascii="Times New Roman" w:hAnsi="Times New Roman" w:cs="Times New Roman"/>
+          <w:sz w:val="24"/>
+          <w:szCs w:val="24"/>
+        </w:rPr>
+        <w:t>Servicing: Customer, Work</w:t>
+      </w:r>
+      <w:r>
+        <w:rPr>
+          <w:rFonts w:ascii="Times New Roman" w:hAnsi="Times New Roman" w:cs="Times New Roman"/>
+          <w:sz w:val="24"/>
+          <w:szCs w:val="24"/>
+        </w:rPr>
+        <w:t>. Customer gives his/her product for servicing.</w:t>
+      </w:r>
+    </w:p>
+    <w:p>
+      <w:pPr>
+        <w:rPr>
+          <w:rFonts w:ascii="Times New Roman" w:hAnsi="Times New Roman" w:cs="Times New Roman"/>
+          <w:sz w:val="24"/>
+          <w:szCs w:val="24"/>
+        </w:rPr>
+      </w:pPr>
+      <w:r>
+        <w:rPr>
+          <w:rFonts w:ascii="Times New Roman" w:hAnsi="Times New Roman" w:cs="Times New Roman"/>
+          <w:sz w:val="24"/>
+          <w:szCs w:val="24"/>
+        </w:rPr>
+        <w:t>After</w:t>
       </w:r>
       <w:r>
         <w:rPr>
@@ -402,257 +764,32 @@
           <w:sz w:val="24"/>
           <w:szCs w:val="24"/>
         </w:rPr>
-        <w:t>(</w:t>
-      </w:r>
-      <w:r>
-        <w:rPr>
-          <w:rFonts w:ascii="Times New Roman" w:hAnsi="Times New Roman" w:cs="Times New Roman"/>
-          <w:sz w:val="24"/>
-          <w:szCs w:val="24"/>
-        </w:rPr>
-        <w:t>MobileNo, e-MailID</w:t>
-      </w:r>
-      <w:r>
-        <w:rPr>
-          <w:rFonts w:ascii="Times New Roman" w:hAnsi="Times New Roman" w:cs="Times New Roman"/>
-          <w:sz w:val="24"/>
-          <w:szCs w:val="24"/>
-        </w:rPr>
-        <w:t>, Address)</w:t>
-      </w:r>
-      <w:r>
-        <w:rPr>
-          <w:rFonts w:ascii="Times New Roman" w:hAnsi="Times New Roman" w:cs="Times New Roman"/>
-          <w:sz w:val="24"/>
-          <w:szCs w:val="24"/>
-        </w:rPr>
-        <w:t xml:space="preserve">, </w:t>
-      </w:r>
-      <w:r>
-        <w:rPr>
-          <w:rFonts w:ascii="Times New Roman" w:hAnsi="Times New Roman" w:cs="Times New Roman"/>
-          <w:sz w:val="24"/>
-          <w:szCs w:val="24"/>
-        </w:rPr>
-        <w:t>TaskCount</w:t>
-      </w:r>
-      <w:r>
-        <w:rPr>
-          <w:rFonts w:ascii="Times New Roman" w:hAnsi="Times New Roman" w:cs="Times New Roman"/>
-          <w:sz w:val="24"/>
-          <w:szCs w:val="24"/>
-        </w:rPr>
-        <w:t>, Engineer)</w:t>
-      </w:r>
-    </w:p>
-    <w:p>
-      <w:pPr>
-        <w:rPr>
-          <w:rFonts w:ascii="Times New Roman" w:hAnsi="Times New Roman" w:cs="Times New Roman"/>
-          <w:sz w:val="24"/>
-          <w:szCs w:val="24"/>
-        </w:rPr>
-      </w:pPr>
-      <w:r>
-        <w:rPr>
-          <w:rFonts w:ascii="Times New Roman" w:hAnsi="Times New Roman" w:cs="Times New Roman"/>
-          <w:sz w:val="24"/>
-          <w:szCs w:val="24"/>
-        </w:rPr>
-        <w:t>WorkDone (</w:t>
-      </w:r>
-      <w:r>
-        <w:rPr>
-          <w:rFonts w:ascii="Times New Roman" w:hAnsi="Times New Roman" w:cs="Times New Roman"/>
-          <w:sz w:val="24"/>
-          <w:szCs w:val="24"/>
-        </w:rPr>
-        <w:t>PartsUsed, TotalCost</w:t>
-      </w:r>
-      <w:r>
-        <w:rPr>
-          <w:rFonts w:ascii="Times New Roman" w:hAnsi="Times New Roman" w:cs="Times New Roman"/>
-          <w:sz w:val="24"/>
-          <w:szCs w:val="24"/>
-        </w:rPr>
-        <w:t>, In</w:t>
-      </w:r>
-      <w:r>
-        <w:rPr>
-          <w:rFonts w:ascii="Times New Roman" w:hAnsi="Times New Roman" w:cs="Times New Roman"/>
-          <w:sz w:val="24"/>
-          <w:szCs w:val="24"/>
-        </w:rPr>
-        <w:t>Date</w:t>
-      </w:r>
-      <w:r>
-        <w:rPr>
-          <w:rFonts w:ascii="Times New Roman" w:hAnsi="Times New Roman" w:cs="Times New Roman"/>
-          <w:sz w:val="24"/>
-          <w:szCs w:val="24"/>
-        </w:rPr>
-        <w:t>, OutDate)</w:t>
-      </w:r>
-    </w:p>
-    <w:p>
-      <w:pPr>
-        <w:rPr>
-          <w:rFonts w:ascii="Times New Roman" w:hAnsi="Times New Roman" w:cs="Times New Roman"/>
-          <w:sz w:val="24"/>
-          <w:szCs w:val="24"/>
-        </w:rPr>
-      </w:pPr>
-      <w:r>
-        <w:rPr>
-          <w:rFonts w:ascii="Times New Roman" w:hAnsi="Times New Roman" w:cs="Times New Roman"/>
-          <w:sz w:val="24"/>
-          <w:szCs w:val="24"/>
-        </w:rPr>
-        <w:t>Inventory (</w:t>
-      </w:r>
-      <w:r>
-        <w:rPr>
-          <w:rFonts w:ascii="Times New Roman" w:hAnsi="Times New Roman" w:cs="Times New Roman"/>
-          <w:sz w:val="24"/>
-          <w:szCs w:val="24"/>
-          <w:u w:val="single"/>
-        </w:rPr>
-        <w:t>PartID</w:t>
-      </w:r>
-      <w:r>
-        <w:rPr>
-          <w:rFonts w:ascii="Times New Roman" w:hAnsi="Times New Roman" w:cs="Times New Roman"/>
-          <w:sz w:val="24"/>
-          <w:szCs w:val="24"/>
-        </w:rPr>
-        <w:t>, PartQty, PartName</w:t>
-      </w:r>
-      <w:r>
-        <w:rPr>
-          <w:rFonts w:ascii="Times New Roman" w:hAnsi="Times New Roman" w:cs="Times New Roman"/>
-          <w:sz w:val="24"/>
-          <w:szCs w:val="24"/>
-        </w:rPr>
-        <w:t>, PartOutCost)</w:t>
-      </w:r>
-    </w:p>
-    <w:p>
-      <w:pPr>
-        <w:rPr>
-          <w:rFonts w:ascii="Times New Roman" w:hAnsi="Times New Roman" w:cs="Times New Roman"/>
-          <w:sz w:val="24"/>
-          <w:szCs w:val="24"/>
-        </w:rPr>
-      </w:pPr>
-      <w:r>
-        <w:rPr>
-          <w:rFonts w:ascii="Times New Roman" w:hAnsi="Times New Roman" w:cs="Times New Roman"/>
-          <w:sz w:val="24"/>
-          <w:szCs w:val="24"/>
-        </w:rPr>
-        <w:t>Request</w:t>
-      </w:r>
-      <w:r>
-        <w:rPr>
-          <w:rFonts w:ascii="Times New Roman" w:hAnsi="Times New Roman" w:cs="Times New Roman"/>
-          <w:sz w:val="24"/>
-          <w:szCs w:val="24"/>
-        </w:rPr>
-        <w:t xml:space="preserve"> (</w:t>
-      </w:r>
-      <w:r>
-        <w:rPr>
-          <w:rFonts w:ascii="Times New Roman" w:hAnsi="Times New Roman" w:cs="Times New Roman"/>
-          <w:sz w:val="24"/>
-          <w:szCs w:val="24"/>
-          <w:u w:val="single"/>
-        </w:rPr>
-        <w:t>PartID</w:t>
-      </w:r>
-      <w:r>
-        <w:rPr>
-          <w:rFonts w:ascii="Times New Roman" w:hAnsi="Times New Roman" w:cs="Times New Roman"/>
-          <w:sz w:val="24"/>
-          <w:szCs w:val="24"/>
-        </w:rPr>
-        <w:t>, QtyOrdered, PartInCost</w:t>
-      </w:r>
-      <w:r>
-        <w:rPr>
-          <w:rFonts w:ascii="Times New Roman" w:hAnsi="Times New Roman" w:cs="Times New Roman"/>
-          <w:sz w:val="24"/>
-          <w:szCs w:val="24"/>
-        </w:rPr>
-        <w:t>, ReqDate</w:t>
-      </w:r>
-      <w:r>
-        <w:rPr>
-          <w:rFonts w:ascii="Times New Roman" w:hAnsi="Times New Roman" w:cs="Times New Roman"/>
-          <w:sz w:val="24"/>
-          <w:szCs w:val="24"/>
-        </w:rPr>
-        <w:t>, EstInDate)</w:t>
-      </w:r>
-    </w:p>
-    <w:p>
-      <w:pPr>
-        <w:rPr>
-          <w:rFonts w:ascii="Times New Roman" w:hAnsi="Times New Roman" w:cs="Times New Roman"/>
-          <w:sz w:val="24"/>
-          <w:szCs w:val="24"/>
-        </w:rPr>
-      </w:pPr>
-    </w:p>
-    <w:p>
-      <w:pPr>
-        <w:rPr>
-          <w:rFonts w:ascii="Times New Roman" w:hAnsi="Times New Roman" w:cs="Times New Roman"/>
-          <w:sz w:val="24"/>
-          <w:szCs w:val="24"/>
-          <w:u w:val="single"/>
-        </w:rPr>
-      </w:pPr>
-      <w:r>
-        <w:rPr>
-          <w:rFonts w:ascii="Times New Roman" w:hAnsi="Times New Roman" w:cs="Times New Roman"/>
-          <w:sz w:val="24"/>
-          <w:szCs w:val="24"/>
-          <w:u w:val="single"/>
-        </w:rPr>
-        <w:t>Relations</w:t>
-      </w:r>
-    </w:p>
-    <w:p>
-      <w:pPr>
-        <w:rPr>
-          <w:rFonts w:ascii="Times New Roman" w:hAnsi="Times New Roman" w:cs="Times New Roman"/>
-          <w:sz w:val="24"/>
-          <w:szCs w:val="24"/>
-        </w:rPr>
-      </w:pPr>
-      <w:r>
-        <w:rPr>
-          <w:rFonts w:ascii="Times New Roman" w:hAnsi="Times New Roman" w:cs="Times New Roman"/>
-          <w:sz w:val="24"/>
-          <w:szCs w:val="24"/>
-        </w:rPr>
-        <w:t xml:space="preserve">Works: </w:t>
-      </w:r>
-      <w:r>
-        <w:rPr>
-          <w:rFonts w:ascii="Times New Roman" w:hAnsi="Times New Roman" w:cs="Times New Roman"/>
-          <w:sz w:val="24"/>
-          <w:szCs w:val="24"/>
-        </w:rPr>
-        <w:t>Work</w:t>
-      </w:r>
-      <w:r>
-        <w:rPr>
-          <w:rFonts w:ascii="Times New Roman" w:hAnsi="Times New Roman" w:cs="Times New Roman"/>
-          <w:sz w:val="24"/>
-          <w:szCs w:val="24"/>
-        </w:rPr>
-        <w:t xml:space="preserve">, </w:t>
+        <w:t>Service: Work, WorkDone</w:t>
+      </w:r>
+      <w:r>
+        <w:rPr>
+          <w:rFonts w:ascii="Times New Roman" w:hAnsi="Times New Roman" w:cs="Times New Roman"/>
+          <w:sz w:val="24"/>
+          <w:szCs w:val="24"/>
+        </w:rPr>
+        <w:t xml:space="preserve">. </w:t>
+      </w:r>
+    </w:p>
+    <w:p>
+      <w:pPr>
+        <w:rPr>
+          <w:rFonts w:ascii="Times New Roman" w:hAnsi="Times New Roman" w:cs="Times New Roman"/>
+          <w:sz w:val="24"/>
+          <w:szCs w:val="24"/>
+        </w:rPr>
+      </w:pPr>
+      <w:r>
+        <w:rPr>
+          <w:rFonts w:ascii="Times New Roman" w:hAnsi="Times New Roman" w:cs="Times New Roman"/>
+          <w:sz w:val="24"/>
+          <w:szCs w:val="24"/>
+        </w:rPr>
+        <w:t xml:space="preserve">Check: </w:t>
       </w:r>
       <w:r>
         <w:rPr>
@@ -668,7 +805,32 @@
           <w:sz w:val="24"/>
           <w:szCs w:val="24"/>
         </w:rPr>
-        <w:t xml:space="preserve">. </w:t>
+        <w:t>, Inventory</w:t>
+      </w:r>
+      <w:r>
+        <w:rPr>
+          <w:rFonts w:ascii="Times New Roman" w:hAnsi="Times New Roman" w:cs="Times New Roman"/>
+          <w:sz w:val="24"/>
+          <w:szCs w:val="24"/>
+        </w:rPr>
+        <w:t>. Employee checks for spare-parts in the inventory.</w:t>
+      </w:r>
+    </w:p>
+    <w:p>
+      <w:pPr>
+        <w:rPr>
+          <w:rFonts w:ascii="Times New Roman" w:hAnsi="Times New Roman" w:cs="Times New Roman"/>
+          <w:sz w:val="24"/>
+          <w:szCs w:val="24"/>
+        </w:rPr>
+      </w:pPr>
+      <w:r>
+        <w:rPr>
+          <w:rFonts w:ascii="Times New Roman" w:hAnsi="Times New Roman" w:cs="Times New Roman"/>
+          <w:sz w:val="24"/>
+          <w:szCs w:val="24"/>
+        </w:rPr>
+        <w:t xml:space="preserve">Order Part: </w:t>
       </w:r>
       <w:r>
         <w:rPr>
@@ -684,170 +846,6 @@
           <w:sz w:val="24"/>
           <w:szCs w:val="24"/>
         </w:rPr>
-        <w:t xml:space="preserve"> works on</w:t>
-      </w:r>
-      <w:r>
-        <w:rPr>
-          <w:rFonts w:ascii="Times New Roman" w:hAnsi="Times New Roman" w:cs="Times New Roman"/>
-          <w:sz w:val="24"/>
-          <w:szCs w:val="24"/>
-        </w:rPr>
-        <w:t xml:space="preserve"> the </w:t>
-      </w:r>
-      <w:r>
-        <w:rPr>
-          <w:rFonts w:ascii="Times New Roman" w:hAnsi="Times New Roman" w:cs="Times New Roman"/>
-          <w:sz w:val="24"/>
-          <w:szCs w:val="24"/>
-        </w:rPr>
-        <w:t>Work</w:t>
-      </w:r>
-      <w:r>
-        <w:rPr>
-          <w:rFonts w:ascii="Times New Roman" w:hAnsi="Times New Roman" w:cs="Times New Roman"/>
-          <w:sz w:val="24"/>
-          <w:szCs w:val="24"/>
-        </w:rPr>
-        <w:t>.</w:t>
-      </w:r>
-    </w:p>
-    <w:p>
-      <w:pPr>
-        <w:rPr>
-          <w:rFonts w:ascii="Times New Roman" w:hAnsi="Times New Roman" w:cs="Times New Roman"/>
-          <w:sz w:val="24"/>
-          <w:szCs w:val="24"/>
-        </w:rPr>
-      </w:pPr>
-      <w:r>
-        <w:rPr>
-          <w:rFonts w:ascii="Times New Roman" w:hAnsi="Times New Roman" w:cs="Times New Roman"/>
-          <w:sz w:val="24"/>
-          <w:szCs w:val="24"/>
-        </w:rPr>
-        <w:t>Servicing: Customer, Work</w:t>
-      </w:r>
-      <w:r>
-        <w:rPr>
-          <w:rFonts w:ascii="Times New Roman" w:hAnsi="Times New Roman" w:cs="Times New Roman"/>
-          <w:sz w:val="24"/>
-          <w:szCs w:val="24"/>
-        </w:rPr>
-        <w:t>. Customer gives his/her product for servicing.</w:t>
-      </w:r>
-    </w:p>
-    <w:p>
-      <w:pPr>
-        <w:rPr>
-          <w:rFonts w:ascii="Times New Roman" w:hAnsi="Times New Roman" w:cs="Times New Roman"/>
-          <w:sz w:val="24"/>
-          <w:szCs w:val="24"/>
-        </w:rPr>
-      </w:pPr>
-      <w:r>
-        <w:rPr>
-          <w:rFonts w:ascii="Times New Roman" w:hAnsi="Times New Roman" w:cs="Times New Roman"/>
-          <w:sz w:val="24"/>
-          <w:szCs w:val="24"/>
-        </w:rPr>
-        <w:t>After</w:t>
-      </w:r>
-      <w:r>
-        <w:rPr>
-          <w:rFonts w:ascii="Times New Roman" w:hAnsi="Times New Roman" w:cs="Times New Roman"/>
-          <w:sz w:val="24"/>
-          <w:szCs w:val="24"/>
-        </w:rPr>
-        <w:t xml:space="preserve"> </w:t>
-      </w:r>
-      <w:r>
-        <w:rPr>
-          <w:rFonts w:ascii="Times New Roman" w:hAnsi="Times New Roman" w:cs="Times New Roman"/>
-          <w:sz w:val="24"/>
-          <w:szCs w:val="24"/>
-        </w:rPr>
-        <w:t>Service: Work, WorkDone</w:t>
-      </w:r>
-      <w:r>
-        <w:rPr>
-          <w:rFonts w:ascii="Times New Roman" w:hAnsi="Times New Roman" w:cs="Times New Roman"/>
-          <w:sz w:val="24"/>
-          <w:szCs w:val="24"/>
-        </w:rPr>
-        <w:t xml:space="preserve">. </w:t>
-      </w:r>
-    </w:p>
-    <w:p>
-      <w:pPr>
-        <w:rPr>
-          <w:rFonts w:ascii="Times New Roman" w:hAnsi="Times New Roman" w:cs="Times New Roman"/>
-          <w:sz w:val="24"/>
-          <w:szCs w:val="24"/>
-        </w:rPr>
-      </w:pPr>
-      <w:r>
-        <w:rPr>
-          <w:rFonts w:ascii="Times New Roman" w:hAnsi="Times New Roman" w:cs="Times New Roman"/>
-          <w:sz w:val="24"/>
-          <w:szCs w:val="24"/>
-        </w:rPr>
-        <w:t xml:space="preserve">Check: </w:t>
-      </w:r>
-      <w:r>
-        <w:rPr>
-          <w:rFonts w:ascii="Times New Roman" w:hAnsi="Times New Roman" w:cs="Times New Roman"/>
-          <w:sz w:val="24"/>
-          <w:szCs w:val="24"/>
-        </w:rPr>
-        <w:t>Employee</w:t>
-      </w:r>
-      <w:r>
-        <w:rPr>
-          <w:rFonts w:ascii="Times New Roman" w:hAnsi="Times New Roman" w:cs="Times New Roman"/>
-          <w:sz w:val="24"/>
-          <w:szCs w:val="24"/>
-        </w:rPr>
-        <w:t>, Inventory</w:t>
-      </w:r>
-      <w:r>
-        <w:rPr>
-          <w:rFonts w:ascii="Times New Roman" w:hAnsi="Times New Roman" w:cs="Times New Roman"/>
-          <w:sz w:val="24"/>
-          <w:szCs w:val="24"/>
-        </w:rPr>
-        <w:t>. Employee checks for spare-parts in the inventory.</w:t>
-      </w:r>
-    </w:p>
-    <w:p>
-      <w:pPr>
-        <w:rPr>
-          <w:rFonts w:ascii="Times New Roman" w:hAnsi="Times New Roman" w:cs="Times New Roman"/>
-          <w:sz w:val="24"/>
-          <w:szCs w:val="24"/>
-        </w:rPr>
-      </w:pPr>
-      <w:r>
-        <w:rPr>
-          <w:rFonts w:ascii="Times New Roman" w:hAnsi="Times New Roman" w:cs="Times New Roman"/>
-          <w:sz w:val="24"/>
-          <w:szCs w:val="24"/>
-        </w:rPr>
-        <w:t xml:space="preserve">Order Part: </w:t>
-      </w:r>
-      <w:r>
-        <w:rPr>
-          <w:rFonts w:ascii="Times New Roman" w:hAnsi="Times New Roman" w:cs="Times New Roman"/>
-          <w:sz w:val="24"/>
-          <w:szCs w:val="24"/>
-        </w:rPr>
-        <w:t>Employee</w:t>
-      </w:r>
-      <w:r>
-        <w:rPr>
-          <w:rFonts w:ascii="Times New Roman" w:hAnsi="Times New Roman" w:cs="Times New Roman"/>
-          <w:sz w:val="24"/>
-          <w:szCs w:val="24"/>
-        </w:rPr>
         <w:t>, Request</w:t>
       </w:r>
       <w:r>
@@ -891,42 +889,52 @@
           <w:szCs w:val="24"/>
         </w:rPr>
       </w:pPr>
-    </w:p>
-    <w:p>
-      <w:pPr>
-        <w:rPr>
-          <w:rFonts w:ascii="Times New Roman" w:hAnsi="Times New Roman" w:cs="Times New Roman"/>
-          <w:sz w:val="24"/>
-          <w:szCs w:val="24"/>
-        </w:rPr>
-      </w:pPr>
-    </w:p>
-    <w:p>
-      <w:pPr>
-        <w:rPr>
-          <w:rFonts w:ascii="Times New Roman" w:hAnsi="Times New Roman" w:cs="Times New Roman"/>
-          <w:sz w:val="24"/>
-          <w:szCs w:val="24"/>
-        </w:rPr>
-      </w:pPr>
-    </w:p>
-    <w:p>
-      <w:pPr>
-        <w:rPr>
-          <w:rFonts w:ascii="Times New Roman" w:hAnsi="Times New Roman" w:cs="Times New Roman"/>
-          <w:sz w:val="24"/>
-          <w:szCs w:val="24"/>
-        </w:rPr>
-      </w:pPr>
-    </w:p>
-    <w:p>
-      <w:pPr>
-        <w:rPr>
-          <w:rFonts w:ascii="Times New Roman" w:hAnsi="Times New Roman" w:cs="Times New Roman"/>
-          <w:sz w:val="24"/>
-          <w:szCs w:val="24"/>
-        </w:rPr>
-      </w:pPr>
+      <w:r>
+        <w:rPr>
+          <w:rFonts w:ascii="Times New Roman" w:hAnsi="Times New Roman" w:cs="Times New Roman"/>
+          <w:sz w:val="24"/>
+          <w:szCs w:val="24"/>
+        </w:rPr>
+        <w:t>Update: Inventory, Request. Inventory is updated according to the requested spare parts.</w:t>
+      </w:r>
+    </w:p>
+    <w:p>
+      <w:pPr>
+        <w:rPr>
+          <w:rFonts w:ascii="Times New Roman" w:hAnsi="Times New Roman" w:cs="Times New Roman"/>
+          <w:sz w:val="24"/>
+          <w:szCs w:val="24"/>
+        </w:rPr>
+      </w:pPr>
+    </w:p>
+    <w:p>
+      <w:pPr>
+        <w:rPr>
+          <w:rFonts w:ascii="Times New Roman" w:hAnsi="Times New Roman" w:cs="Times New Roman"/>
+          <w:sz w:val="24"/>
+          <w:szCs w:val="24"/>
+        </w:rPr>
+      </w:pPr>
+    </w:p>
+    <w:p>
+      <w:pPr>
+        <w:rPr>
+          <w:rFonts w:ascii="Times New Roman" w:hAnsi="Times New Roman" w:cs="Times New Roman"/>
+          <w:sz w:val="24"/>
+          <w:szCs w:val="24"/>
+        </w:rPr>
+      </w:pPr>
+    </w:p>
+    <w:p>
+      <w:pPr>
+        <w:rPr>
+          <w:rFonts w:ascii="Times New Roman" w:hAnsi="Times New Roman" w:cs="Times New Roman"/>
+          <w:sz w:val="24"/>
+          <w:szCs w:val="24"/>
+        </w:rPr>
+      </w:pPr>
+      <w:bookmarkStart w:id="0" w:name="_GoBack"/>
+      <w:bookmarkEnd w:id="0"/>
     </w:p>
     <w:p>
       <w:pPr>
